--- a/19360859074.docx
+++ b/19360859074.docx
@@ -119,8 +119,6 @@
           <w:szCs w:val="16"/>
         </w:rPr>
       </w:pPr>
-      <w:bookmarkStart w:id="0" w:name="_GoBack"/>
-      <w:bookmarkEnd w:id="0"/>
     </w:p>
     <w:p>
       <w:pPr>
@@ -270,23 +268,7 @@
           <w:b/>
           <w:color w:val="000000"/>
         </w:rPr>
-        <w:t xml:space="preserve"> kanseri hastalarına ait veriler </w:t>
-      </w:r>
-      <w:proofErr w:type="gramStart"/>
-      <w:r>
-        <w:rPr>
-          <w:b/>
-          <w:color w:val="000000"/>
-        </w:rPr>
-        <w:t>baz</w:t>
-      </w:r>
-      <w:proofErr w:type="gramEnd"/>
-      <w:r>
-        <w:rPr>
-          <w:b/>
-          <w:color w:val="000000"/>
-        </w:rPr>
-        <w:t xml:space="preserve"> alınarak</w:t>
+        <w:t xml:space="preserve"> kanseri hastalarına ait veriler baz alınarak</w:t>
       </w:r>
       <w:r>
         <w:rPr>
@@ -1019,21 +1001,7 @@
         <w:rPr>
           <w:color w:val="000000"/>
         </w:rPr>
-        <w:t xml:space="preserve">ki, o kitlenin daha çok neye benzediği konusunda muayene eden hekime </w:t>
-      </w:r>
-      <w:proofErr w:type="gramStart"/>
-      <w:r>
-        <w:rPr>
-          <w:color w:val="000000"/>
-        </w:rPr>
-        <w:t>ortalama</w:t>
-      </w:r>
-      <w:proofErr w:type="gramEnd"/>
-      <w:r>
-        <w:rPr>
-          <w:color w:val="000000"/>
-        </w:rPr>
-        <w:t xml:space="preserve"> bir fikir verebilir.</w:t>
+        <w:t>ki, o kitlenin daha çok neye benzediği konusunda muayene eden hekime ortalama bir fikir verebilir.</w:t>
       </w:r>
       <w:r>
         <w:rPr>
@@ -1237,21 +1205,7 @@
         <w:rPr>
           <w:color w:val="000000"/>
         </w:rPr>
-        <w:t xml:space="preserve"> değişken için olasılık dağılımı içinde koşullu olasılıklar ile </w:t>
-      </w:r>
-      <w:proofErr w:type="gramStart"/>
-      <w:r>
-        <w:rPr>
-          <w:color w:val="000000"/>
-        </w:rPr>
-        <w:t>marjinal</w:t>
-      </w:r>
-      <w:proofErr w:type="gramEnd"/>
-      <w:r>
-        <w:rPr>
-          <w:color w:val="000000"/>
-        </w:rPr>
-        <w:t xml:space="preserve"> olasılıklar arasındaki ilişkiyi gösterir.</w:t>
+        <w:t xml:space="preserve"> değişken için olasılık dağılımı içinde koşullu olasılıklar ile marjinal olasılıklar arasındaki ilişkiyi gösterir.</w:t>
       </w:r>
       <w:r>
         <w:rPr>
@@ -1335,21 +1289,7 @@
         <w:rPr>
           <w:color w:val="000000"/>
         </w:rPr>
-        <w:t xml:space="preserve">Bayes </w:t>
-      </w:r>
-      <w:proofErr w:type="gramStart"/>
-      <w:r>
-        <w:rPr>
-          <w:color w:val="000000"/>
-        </w:rPr>
-        <w:t>Teoreminde  B</w:t>
-      </w:r>
-      <w:proofErr w:type="gramEnd"/>
-      <w:r>
-        <w:rPr>
-          <w:color w:val="000000"/>
-        </w:rPr>
-        <w:t xml:space="preserve"> olasılığının </w:t>
+        <w:t xml:space="preserve">Bayes Teoreminde  B olasılığının </w:t>
       </w:r>
       <w:r>
         <w:rPr>
@@ -1566,19 +1506,11 @@
         </w:rPr>
         <w:t xml:space="preserve">P(A) ve P(B); A ve B olaylarının </w:t>
       </w:r>
-      <w:proofErr w:type="gramStart"/>
-      <w:r>
-        <w:rPr>
-          <w:color w:val="000000"/>
-        </w:rPr>
-        <w:t>marjinal</w:t>
-      </w:r>
-      <w:proofErr w:type="gramEnd"/>
-      <w:r>
-        <w:rPr>
-          <w:color w:val="000000"/>
-        </w:rPr>
-        <w:t xml:space="preserve"> </w:t>
+      <w:r>
+        <w:rPr>
+          <w:color w:val="000000"/>
+        </w:rPr>
+        <w:t xml:space="preserve">marjinal </w:t>
       </w:r>
       <w:r>
         <w:rPr>
@@ -3800,16 +3732,7 @@
         </w:rPr>
       </w:pPr>
       <w:r>
-        <w:t>Ayrıca veri seti, California Üniversitesi-Irvine’de bulunan Makine Öğrenmesi Deposunda (Machine Learning Repository) çevrimiçi olarak mevcuttur</w:t>
-      </w:r>
-      <w:r>
-        <w:t xml:space="preserve">. </w:t>
-      </w:r>
-      <w:r>
-        <w:t>Yarıçap, doku, çevre uzunluğu, alan, pürüzsüzlük, kompaktlık, konkavlık, konkav noktalar, simetri ve fraktal boyut olmak üzere 10 gerçek değerli nitelik vardır</w:t>
-      </w:r>
-      <w:r>
-        <w:t>.</w:t>
+        <w:t>Ayrıca veri seti, California Üniversitesi-Irvine’de bulunan Makine Öğrenmesi Deposunda (Machine Learning Repository) çevrimiçi olarak mevcuttur. Yarıçap, doku, çevre uzunluğu, alan, pürüzsüzlük, kompaktlık, konkavlık, konkav noktalar, simetri ve fraktal boyut olmak üzere 10 gerçek değerli nitelik vardır.</w:t>
       </w:r>
       <w:r>
         <w:rPr>
@@ -4258,25 +4181,7 @@
                 <w:sz w:val="16"/>
                 <w:szCs w:val="16"/>
               </w:rPr>
-              <w:t>Gri-</w:t>
-            </w:r>
-            <w:proofErr w:type="gramStart"/>
-            <w:r>
-              <w:rPr>
-                <w:color w:val="000000"/>
-                <w:sz w:val="16"/>
-                <w:szCs w:val="16"/>
-              </w:rPr>
-              <w:t>skala</w:t>
-            </w:r>
-            <w:proofErr w:type="gramEnd"/>
-            <w:r>
-              <w:rPr>
-                <w:color w:val="000000"/>
-                <w:sz w:val="16"/>
-                <w:szCs w:val="16"/>
-              </w:rPr>
-              <w:t xml:space="preserve"> değerinin standart sapması</w:t>
+              <w:t>Gri-skala değerinin standart sapması</w:t>
             </w:r>
           </w:p>
         </w:tc>
@@ -5004,25 +4909,7 @@
                 <w:sz w:val="16"/>
                 <w:szCs w:val="16"/>
               </w:rPr>
-              <w:t>Gri-</w:t>
-            </w:r>
-            <w:proofErr w:type="gramStart"/>
-            <w:r>
-              <w:rPr>
-                <w:color w:val="000000"/>
-                <w:sz w:val="16"/>
-                <w:szCs w:val="16"/>
-              </w:rPr>
-              <w:t>skala</w:t>
-            </w:r>
-            <w:proofErr w:type="gramEnd"/>
-            <w:r>
-              <w:rPr>
-                <w:color w:val="000000"/>
-                <w:sz w:val="16"/>
-                <w:szCs w:val="16"/>
-              </w:rPr>
-              <w:t xml:space="preserve"> değerinin standart sapmasının standart hatası</w:t>
+              <w:t>Gri-skala değerinin standart sapmasının standart hatası</w:t>
             </w:r>
           </w:p>
         </w:tc>
@@ -6895,7 +6782,21 @@
         <w:rPr>
           <w:color w:val="000000"/>
         </w:rPr>
-        <w:t>sırasıyla 0.1, 0.2, 0.3, 0.4, 0.5, 0.6, 0.7, 0.8, 0.9 oranlarında ayrılan eğitim verileriyle eğitilerek elde edilen doğruluk değerleriyle bir öğrenme eğrisi oluşturulmuştur. Oluşturulan eğri Şekil 2.2 ile sunulmuştur.</w:t>
+        <w:t>sırasıyla 0.1, 0.2, 0.3, 0.4, 0.5, 0.6, 0.7, 0.8, 0.9 oranlarında ayrılan eğitim verileriyle eğitilerek elde edilen doğruluk değerleriyle bir öğrenme eğrisi oluşturulmu</w:t>
+      </w:r>
+      <w:r>
+        <w:rPr>
+          <w:color w:val="000000"/>
+        </w:rPr>
+        <w:t>ştur. Oluşturulan eğri Şekil 3.1</w:t>
+      </w:r>
+      <w:bookmarkStart w:id="0" w:name="_GoBack"/>
+      <w:bookmarkEnd w:id="0"/>
+      <w:r>
+        <w:rPr>
+          <w:color w:val="000000"/>
+        </w:rPr>
+        <w:t xml:space="preserve"> ile sunulmuştur.</w:t>
       </w:r>
     </w:p>
     <w:p>
@@ -6995,7 +6896,7 @@
           <w:sz w:val="14"/>
           <w:szCs w:val="14"/>
         </w:rPr>
-        <w:t>Şekil 2.2</w:t>
+        <w:t>Şekil 3.1</w:t>
       </w:r>
       <w:r>
         <w:rPr>
@@ -7189,19 +7090,11 @@
           <w:color w:val="000000"/>
         </w:rPr>
       </w:pPr>
-      <w:proofErr w:type="gramStart"/>
-      <w:r>
-        <w:rPr>
-          <w:color w:val="000000"/>
-        </w:rPr>
-        <w:t>olarak</w:t>
-      </w:r>
-      <w:proofErr w:type="gramEnd"/>
-      <w:r>
-        <w:rPr>
-          <w:color w:val="000000"/>
-        </w:rPr>
-        <w:t xml:space="preserve"> hesaplanmıştır.</w:t>
+      <w:r>
+        <w:rPr>
+          <w:color w:val="000000"/>
+        </w:rPr>
+        <w:t>olarak hesaplanmıştır.</w:t>
       </w:r>
     </w:p>
     <w:p>
@@ -7283,13 +7176,19 @@
         <w:rPr>
           <w:color w:val="000000"/>
         </w:rPr>
-        <w:t xml:space="preserve">eğrilerin altında kalan alanlar sırasıyla: </w:t>
-      </w:r>
-      <w:r>
-        <w:rPr>
-          <w:color w:val="000000"/>
-        </w:rPr>
-        <w:t>[0.997, 0.913, 0.965, 0.942, 0.989, 0.988, 0.921, 0.996, 0.921, 1] olarak bulunmuştur.</w:t>
+        <w:t xml:space="preserve">eğrilerin altında kalan </w:t>
+      </w:r>
+      <w:r>
+        <w:rPr>
+          <w:color w:val="000000"/>
+        </w:rPr>
+        <w:t>alanlar sırasıyla: [0.997, 0.919, 0.984, 0.962, 0.989, 0.988, 0.959, 0.996, 0.992</w:t>
+      </w:r>
+      <w:r>
+        <w:rPr>
+          <w:color w:val="000000"/>
+        </w:rPr>
+        <w:t>, 1] olarak bulunmuştur.</w:t>
       </w:r>
     </w:p>
     <w:p>
@@ -7391,7 +7290,7 @@
         <w:rPr>
           <w:color w:val="000000"/>
         </w:rPr>
-        <w:t xml:space="preserve"> % 96.761</w:t>
+        <w:t xml:space="preserve"> % 97.496</w:t>
       </w:r>
     </w:p>
     <w:p>
@@ -7424,7 +7323,7 @@
         <w:rPr>
           <w:color w:val="000000"/>
         </w:rPr>
-        <w:t xml:space="preserve">  % 3.156</w:t>
+        <w:t xml:space="preserve">  % 2.388</w:t>
       </w:r>
     </w:p>
     <w:p>
@@ -7458,19 +7357,11 @@
           <w:color w:val="000000"/>
         </w:rPr>
       </w:pPr>
-      <w:proofErr w:type="gramStart"/>
-      <w:r>
-        <w:rPr>
-          <w:color w:val="000000"/>
-        </w:rPr>
-        <w:t>olarak</w:t>
-      </w:r>
-      <w:proofErr w:type="gramEnd"/>
-      <w:r>
-        <w:rPr>
-          <w:color w:val="000000"/>
-        </w:rPr>
-        <w:t xml:space="preserve"> hesaplanmıştır.</w:t>
+      <w:r>
+        <w:rPr>
+          <w:color w:val="000000"/>
+        </w:rPr>
+        <w:t>olarak hesaplanmıştır.</w:t>
       </w:r>
       <w:r>
         <w:rPr>
@@ -7512,7 +7403,13 @@
         <w:rPr>
           <w:color w:val="000000"/>
         </w:rPr>
-        <w:t xml:space="preserve"> AUC değerleri Şekil 2.3 ile sunulmuştur.</w:t>
+        <w:t xml:space="preserve"> AUC değerleri Şekil 3.2</w:t>
+      </w:r>
+      <w:r>
+        <w:rPr>
+          <w:color w:val="000000"/>
+        </w:rPr>
+        <w:t xml:space="preserve"> ile sunulmuştur.</w:t>
       </w:r>
       <w:r>
         <w:rPr>
@@ -7543,10 +7440,10 @@
           <w:color w:val="000000"/>
         </w:rPr>
         <w:drawing>
-          <wp:inline distT="0" distB="0" distL="0" distR="0" wp14:anchorId="1D3D0021" wp14:editId="483ABC51">
+          <wp:inline distT="0" distB="0" distL="0" distR="0">
             <wp:extent cx="2974975" cy="2231390"/>
             <wp:effectExtent l="0" t="0" r="0" b="0"/>
-            <wp:docPr id="4" name="Resim 4" descr="C:\Users\tati\Downloads\Figure_2.png"/>
+            <wp:docPr id="1" name="Resim 1" descr="C:\Users\tati\Downloads\Figure_2.png"/>
             <wp:cNvGraphicFramePr>
               <a:graphicFrameLocks xmlns:a="http://schemas.openxmlformats.org/drawingml/2006/main" noChangeAspect="1"/>
             </wp:cNvGraphicFramePr>
@@ -7554,7 +7451,7 @@
               <a:graphicData uri="http://schemas.openxmlformats.org/drawingml/2006/picture">
                 <pic:pic xmlns:pic="http://schemas.openxmlformats.org/drawingml/2006/picture">
                   <pic:nvPicPr>
-                    <pic:cNvPr id="0" name="Picture 2" descr="C:\Users\tati\Downloads\Figure_2.png"/>
+                    <pic:cNvPr id="0" name="Picture 1" descr="C:\Users\tati\Downloads\Figure_2.png"/>
                     <pic:cNvPicPr>
                       <a:picLocks noChangeAspect="1" noChangeArrowheads="1"/>
                     </pic:cNvPicPr>
@@ -7616,7 +7513,7 @@
           <w:sz w:val="14"/>
           <w:szCs w:val="14"/>
         </w:rPr>
-        <w:t>Şekil 2.3</w:t>
+        <w:t>Şekil 3.2</w:t>
       </w:r>
       <w:r>
         <w:rPr>
@@ -7864,14 +7761,12 @@
           <w:color w:val="000000"/>
         </w:rPr>
       </w:pPr>
-      <w:proofErr w:type="gramStart"/>
       <w:r>
         <w:rPr>
           <w:color w:val="000000"/>
         </w:rPr>
         <w:t>şeklinde</w:t>
       </w:r>
-      <w:proofErr w:type="gramEnd"/>
       <w:r>
         <w:rPr>
           <w:color w:val="000000"/>
@@ -8454,7 +8349,15 @@
                 <w:sz w:val="16"/>
                 <w:szCs w:val="16"/>
               </w:rPr>
-              <w:t>% 96.761</w:t>
+              <w:t xml:space="preserve">% </w:t>
+            </w:r>
+            <w:r>
+              <w:rPr>
+                <w:color w:val="000000"/>
+                <w:sz w:val="16"/>
+                <w:szCs w:val="16"/>
+              </w:rPr>
+              <w:t>97.496</w:t>
             </w:r>
           </w:p>
           <w:p>
@@ -8478,15 +8381,7 @@
                 <w:sz w:val="16"/>
                 <w:szCs w:val="16"/>
               </w:rPr>
-              <w:t xml:space="preserve">% </w:t>
-            </w:r>
-            <w:r>
-              <w:rPr>
-                <w:color w:val="000000"/>
-                <w:sz w:val="16"/>
-                <w:szCs w:val="16"/>
-              </w:rPr>
-              <w:t>3.156</w:t>
+              <w:t>% 2.388</w:t>
             </w:r>
           </w:p>
           <w:p>
